--- a/david_lopez_resume.docx
+++ b/david_lopez_resume.docx
@@ -437,7 +437,7 @@
             </w14:solidFill>
           </w14:textFill>
         </w:rPr>
-        <w:t>Senior Software Engineer with 29 years experience with graphical user interfaces, user experience design, and web technologies. Full stack skills ranging from database design to front end engineering.</w:t>
+        <w:t>Senior software engineer with extensive experience in UX (user experience) and UI (user interface) design and full stack web development.</w:t>
       </w:r>
     </w:p>
     <w:p>
@@ -557,7 +557,7 @@
             </w14:solidFill>
           </w14:textFill>
         </w:rPr>
-        <w:t>OS:</w:t>
+        <w:t>Frontend:</w:t>
       </w:r>
       <w:r>
         <w:rPr>
@@ -590,7 +590,8 @@
             </w14:solidFill>
           </w14:textFill>
         </w:rPr>
-        <w:t xml:space="preserve"> Linux (Red Hat and Debian variants), Mac OS X, Windows</w:t>
+        <w:t xml:space="preserve"> HTML5, CSS (Less and Sass), JavaScript (jQuery, ExtJS) </w:t>
+        <w:tab/>
       </w:r>
       <w:r>
         <w:rPr>
@@ -656,7 +657,7 @@
             </w14:solidFill>
           </w14:textFill>
         </w:rPr>
-        <w:t>Scripting:</w:t>
+        <w:t>Backend:</w:t>
       </w:r>
       <w:r>
         <w:rPr>
@@ -689,7 +690,7 @@
             </w14:solidFill>
           </w14:textFill>
         </w:rPr>
-        <w:t xml:space="preserve"> Bash and utils (sed, awk, grep), Python, Ruby</w:t>
+        <w:t xml:space="preserve"> Java (J2EE/Spring Boot), Python (Django), Go, SQL, XML, JSON</w:t>
       </w:r>
       <w:r>
         <w:rPr>
@@ -755,7 +756,7 @@
             </w14:solidFill>
           </w14:textFill>
         </w:rPr>
-        <w:t>Backend:</w:t>
+        <w:t>Databases:</w:t>
       </w:r>
       <w:r>
         <w:rPr>
@@ -788,7 +789,7 @@
             </w14:solidFill>
           </w14:textFill>
         </w:rPr>
-        <w:t xml:space="preserve"> Java (J2EE/Spring Boot), Python (Django), Go, SQL, XML, JSON</w:t>
+        <w:t xml:space="preserve"> Oracle, MySQL, PostgreSQL, Cassandra, SQLite</w:t>
       </w:r>
       <w:r>
         <w:rPr>
@@ -854,7 +855,7 @@
             </w14:solidFill>
           </w14:textFill>
         </w:rPr>
-        <w:t>Frontend:</w:t>
+        <w:t>Web Application servers/proxies:</w:t>
       </w:r>
       <w:r>
         <w:rPr>
@@ -887,7 +888,7 @@
             </w14:solidFill>
           </w14:textFill>
         </w:rPr>
-        <w:t xml:space="preserve"> HTML, CSS (Less and Sass), JavaScript (jQuery, ExtJS)</w:t>
+        <w:t xml:space="preserve"> Apache, HAProxy, Nginx, Tomcat, Glassfish, Weblogic</w:t>
       </w:r>
       <w:r>
         <w:rPr>
@@ -953,7 +954,7 @@
             </w14:solidFill>
           </w14:textFill>
         </w:rPr>
-        <w:t>Databases:</w:t>
+        <w:t>OS:</w:t>
       </w:r>
       <w:r>
         <w:rPr>
@@ -986,7 +987,7 @@
             </w14:solidFill>
           </w14:textFill>
         </w:rPr>
-        <w:t xml:space="preserve"> Oracle, MySQL, PostgreSQL, Cassandra, SQLite</w:t>
+        <w:t xml:space="preserve"> Linux (Red Hat and Debian variants), Mac OS X, Windows</w:t>
       </w:r>
       <w:r>
         <w:rPr>
@@ -1052,7 +1053,7 @@
             </w14:solidFill>
           </w14:textFill>
         </w:rPr>
-        <w:t>Web Application servers/proxies:</w:t>
+        <w:t>Scripting:</w:t>
       </w:r>
       <w:r>
         <w:rPr>
@@ -1085,7 +1086,7 @@
             </w14:solidFill>
           </w14:textFill>
         </w:rPr>
-        <w:t xml:space="preserve"> Apache, HAProxy, Nginx, Tomcat, Glassfish, Weblogic</w:t>
+        <w:t xml:space="preserve"> Bash and utils (sed, awk, grep), Python, Ruby</w:t>
       </w:r>
       <w:r>
         <w:rPr>
@@ -1490,7 +1491,27 @@
           <w:rtl w:val="0"/>
           <w:lang w:val="en-US"/>
         </w:rPr>
-        <w:t>Senior Engineer for internationally distributed teams: Duties include project planning, scheduling, and using various management tools to control scope, schedule, and costs.</w:t>
+        <w:t xml:space="preserve">Senior Engineer for </w:t>
+      </w:r>
+      <w:r>
+        <w:rPr>
+          <w:sz w:val="24"/>
+          <w:szCs w:val="24"/>
+          <w:u w:color="000000"/>
+          <w:rtl w:val="0"/>
+          <w:lang w:val="en-US"/>
+        </w:rPr>
+        <w:t>geographically</w:t>
+      </w:r>
+      <w:r>
+        <w:rPr>
+          <w:sz w:val="24"/>
+          <w:szCs w:val="24"/>
+          <w:u w:color="000000"/>
+          <w:rtl w:val="0"/>
+          <w:lang w:val="en-US"/>
+        </w:rPr>
+        <w:t xml:space="preserve"> distributed teams: Duties include project planning, scheduling, and using various management tools to control scope, schedule, and costs.</w:t>
       </w:r>
     </w:p>
     <w:p>
@@ -1599,7 +1620,47 @@
           <w:rtl w:val="0"/>
           <w:lang w:val="en-US"/>
         </w:rPr>
-        <w:t>System Designer: Duties included planning, architectural design, development and implementation of various systems. Focused centered on user content fulfilling business and technical requirements. Team Lead for distributed teams.</w:t>
+        <w:t xml:space="preserve">System Designer: Duties included planning, architectural design, development and implementation of various systems. </w:t>
+      </w:r>
+      <w:r>
+        <w:rPr>
+          <w:sz w:val="24"/>
+          <w:szCs w:val="24"/>
+          <w:u w:color="000000"/>
+          <w:rtl w:val="0"/>
+          <w:lang w:val="en-US"/>
+        </w:rPr>
+        <w:t>Worked directly with business owners to</w:t>
+      </w:r>
+      <w:r>
+        <w:rPr>
+          <w:sz w:val="24"/>
+          <w:szCs w:val="24"/>
+          <w:u w:color="000000"/>
+          <w:rtl w:val="0"/>
+          <w:lang w:val="en-US"/>
+        </w:rPr>
+        <w:t xml:space="preserve"> fulfill</w:t>
+      </w:r>
+      <w:r>
+        <w:rPr>
+          <w:sz w:val="24"/>
+          <w:szCs w:val="24"/>
+          <w:u w:color="000000"/>
+          <w:rtl w:val="0"/>
+          <w:lang w:val="en-US"/>
+        </w:rPr>
+        <w:t xml:space="preserve"> </w:t>
+      </w:r>
+      <w:r>
+        <w:rPr>
+          <w:sz w:val="24"/>
+          <w:szCs w:val="24"/>
+          <w:u w:color="000000"/>
+          <w:rtl w:val="0"/>
+          <w:lang w:val="en-US"/>
+        </w:rPr>
+        <w:t xml:space="preserve">business and technical requirements. </w:t>
       </w:r>
     </w:p>
     <w:p>
@@ -1709,7 +1770,7 @@
           <w:rtl w:val="0"/>
           <w:lang w:val="en-US"/>
         </w:rPr>
-        <w:t>[Java/Spring Boot, HTML5, CSS3, JavaScript, jQuery]</w:t>
+        <w:t>RFDS is a new system used by radio frequency engineers for cell tower design, construction, deployment, and maintenance.</w:t>
       </w:r>
       <w:r>
         <w:rPr>
@@ -1728,7 +1789,17 @@
           <w:rtl w:val="0"/>
           <w:lang w:val="en-US"/>
         </w:rPr>
-        <w:t>RFDS is a new system used by radio frequency engineers for cell tower design, construction, deployment, and maintenance.</w:t>
+        <w:t xml:space="preserve">System built using </w:t>
+      </w:r>
+      <w:r>
+        <w:rPr>
+          <w:sz w:val="24"/>
+          <w:szCs w:val="24"/>
+          <w:u w:color="000000"/>
+          <w:rtl w:val="0"/>
+          <w:lang w:val="en-US"/>
+        </w:rPr>
+        <w:t>Java/Spring Boot, HTML5, CSS3, JavaScript, and jQuery.</w:t>
       </w:r>
       <w:r>
         <w:rPr>
@@ -1937,7 +2008,47 @@
           <w:rtl w:val="0"/>
           <w:lang w:val="en-US"/>
         </w:rPr>
-        <w:t>[Oracle SOA Suite, Java]</w:t>
+        <w:t xml:space="preserve">System built using </w:t>
+      </w:r>
+      <w:r>
+        <w:rPr>
+          <w:sz w:val="24"/>
+          <w:szCs w:val="24"/>
+          <w:u w:color="000000"/>
+          <w:rtl w:val="0"/>
+          <w:lang w:val="en-US"/>
+        </w:rPr>
+        <w:t xml:space="preserve">Oracle SOA Suite, </w:t>
+      </w:r>
+      <w:r>
+        <w:rPr>
+          <w:sz w:val="24"/>
+          <w:szCs w:val="24"/>
+          <w:u w:color="000000"/>
+          <w:rtl w:val="0"/>
+          <w:lang w:val="en-US"/>
+        </w:rPr>
+        <w:t xml:space="preserve">and </w:t>
+      </w:r>
+      <w:r>
+        <w:rPr>
+          <w:sz w:val="24"/>
+          <w:szCs w:val="24"/>
+          <w:u w:color="000000"/>
+          <w:rtl w:val="0"/>
+          <w:lang w:val="es-ES_tradnl"/>
+        </w:rPr>
+        <w:t>Java</w:t>
+      </w:r>
+      <w:r>
+        <w:rPr>
+          <w:sz w:val="24"/>
+          <w:szCs w:val="24"/>
+          <w:u w:color="000000"/>
+          <w:rtl w:val="0"/>
+          <w:lang w:val="en-US"/>
+        </w:rPr>
+        <w:t>.</w:t>
       </w:r>
       <w:r>
         <w:rPr>
@@ -2085,9 +2196,28 @@
           <w:szCs w:val="24"/>
           <w:u w:color="000000"/>
           <w:rtl w:val="0"/>
-          <w:lang w:val="en-US"/>
-        </w:rPr>
-        <w:t xml:space="preserve"> - Enterprise </w:t>
+        </w:rPr>
+        <w:t xml:space="preserve"> </w:t>
+      </w:r>
+      <w:r>
+        <w:rPr>
+          <w:sz w:val="24"/>
+          <w:szCs w:val="24"/>
+          <w:u w:color="000000"/>
+          <w:rtl w:val="0"/>
+          <w:lang w:val="en-US"/>
+        </w:rPr>
+        <w:t xml:space="preserve">(UUI) </w:t>
+      </w:r>
+      <w:r>
+        <w:rPr>
+          <w:sz w:val="24"/>
+          <w:szCs w:val="24"/>
+          <w:u w:color="000000"/>
+          <w:rtl w:val="0"/>
+          <w:lang w:val="en-US"/>
+        </w:rPr>
+        <w:t xml:space="preserve">- Enterprise </w:t>
       </w:r>
       <w:r>
         <w:rPr>
@@ -2125,26 +2255,17 @@
           <w:rtl w:val="0"/>
           <w:lang w:val="en-US"/>
         </w:rPr>
-        <w:t>[Java, HTML5, CSS3, JavaScript</w:t>
-      </w:r>
-      <w:r>
-        <w:rPr>
-          <w:sz w:val="24"/>
-          <w:szCs w:val="24"/>
-          <w:u w:color="000000"/>
-          <w:rtl w:val="0"/>
-          <w:lang w:val="en-US"/>
-        </w:rPr>
-        <w:t>, jQuery</w:t>
-      </w:r>
-      <w:r>
-        <w:rPr>
-          <w:sz w:val="24"/>
-          <w:szCs w:val="24"/>
-          <w:u w:color="000000"/>
-          <w:rtl w:val="0"/>
-        </w:rPr>
-        <w:t xml:space="preserve">] </w:t>
+        <w:t>UUI c</w:t>
+      </w:r>
+      <w:r>
+        <w:rPr>
+          <w:sz w:val="24"/>
+          <w:szCs w:val="24"/>
+          <w:u w:color="000000"/>
+          <w:rtl w:val="0"/>
+          <w:lang w:val="en-US"/>
+        </w:rPr>
+        <w:t>onsolidated several web applications into a single UI solution.</w:t>
       </w:r>
       <w:r>
         <w:rPr>
@@ -2163,7 +2284,26 @@
           <w:rtl w:val="0"/>
           <w:lang w:val="en-US"/>
         </w:rPr>
-        <w:t>Consolidated several web applications into a single UI solution.</w:t>
+        <w:t xml:space="preserve">System built with </w:t>
+      </w:r>
+      <w:r>
+        <w:rPr>
+          <w:sz w:val="24"/>
+          <w:szCs w:val="24"/>
+          <w:u w:color="000000"/>
+          <w:rtl w:val="0"/>
+        </w:rPr>
+        <w:t>Java, HTML5, CSS3, JavaScript</w:t>
+      </w:r>
+      <w:r>
+        <w:rPr>
+          <w:sz w:val="24"/>
+          <w:szCs w:val="24"/>
+          <w:u w:color="000000"/>
+          <w:rtl w:val="0"/>
+          <w:lang w:val="en-US"/>
+        </w:rPr>
+        <w:t>, and jQuery.</w:t>
       </w:r>
       <w:r>
         <w:rPr>
@@ -2391,17 +2531,46 @@
           <w:rtl w:val="0"/>
           <w:lang w:val="en-US"/>
         </w:rPr>
-        <w:t>[Java, HTML5, CSS3, JavaScript]</w:t>
-      </w:r>
-      <w:r>
-        <w:rPr>
-          <w:sz w:val="24"/>
-          <w:szCs w:val="24"/>
-          <w:u w:color="000000"/>
-          <w:rtl w:val="0"/>
-          <w:lang w:val="en-US"/>
-        </w:rPr>
-        <w:t>a</w:t>
+        <w:t xml:space="preserve">System built using </w:t>
+      </w:r>
+      <w:r>
+        <w:rPr>
+          <w:sz w:val="24"/>
+          <w:szCs w:val="24"/>
+          <w:u w:color="000000"/>
+          <w:rtl w:val="0"/>
+        </w:rPr>
+        <w:t xml:space="preserve">Java, HTML5, CSS3, </w:t>
+      </w:r>
+      <w:r>
+        <w:rPr>
+          <w:sz w:val="24"/>
+          <w:szCs w:val="24"/>
+          <w:u w:color="000000"/>
+          <w:rtl w:val="0"/>
+          <w:lang w:val="en-US"/>
+        </w:rPr>
+        <w:t xml:space="preserve">and </w:t>
+      </w:r>
+      <w:r>
+        <w:rPr>
+          <w:sz w:val="24"/>
+          <w:szCs w:val="24"/>
+          <w:u w:color="000000"/>
+          <w:rtl w:val="0"/>
+          <w:lang w:val="en-US"/>
+        </w:rPr>
+        <w:t>JavaScript</w:t>
+      </w:r>
+      <w:r>
+        <w:rPr>
+          <w:sz w:val="24"/>
+          <w:szCs w:val="24"/>
+          <w:u w:color="000000"/>
+          <w:rtl w:val="0"/>
+          <w:lang w:val="en-US"/>
+        </w:rPr>
+        <w:t>.</w:t>
       </w:r>
       <w:r>
         <w:rPr>
@@ -2637,18 +2806,7 @@
           <w:rtl w:val="0"/>
           <w:lang w:val="en-US"/>
         </w:rPr>
-        <w:t xml:space="preserve"> (BAAIS):</w:t>
-      </w:r>
-      <w:r>
-        <w:rPr>
-          <w:i w:val="1"/>
-          <w:iCs w:val="1"/>
-          <w:sz w:val="24"/>
-          <w:szCs w:val="24"/>
-          <w:u w:color="000000"/>
-          <w:rtl w:val="0"/>
-        </w:rPr>
-        <w:t xml:space="preserve"> Video</w:t>
+        <w:t xml:space="preserve"> (BAAIS) </w:t>
       </w:r>
       <w:r>
         <w:rPr>
@@ -2658,7 +2816,7 @@
           <w:rtl w:val="0"/>
           <w:lang w:val="de-DE"/>
         </w:rPr>
-        <w:t xml:space="preserve"> - SONET provisioning</w:t>
+        <w:t>- SONET provisioning</w:t>
       </w:r>
       <w:r>
         <w:rPr>
@@ -2677,7 +2835,46 @@
           <w:rtl w:val="0"/>
           <w:lang w:val="en-US"/>
         </w:rPr>
-        <w:t>[Java, HTML, CSS, JavaScript]</w:t>
+        <w:t xml:space="preserve">BAAIS system re-built using </w:t>
+      </w:r>
+      <w:r>
+        <w:rPr>
+          <w:sz w:val="24"/>
+          <w:szCs w:val="24"/>
+          <w:u w:color="000000"/>
+          <w:rtl w:val="0"/>
+        </w:rPr>
+        <w:t xml:space="preserve">Java, HTML, CSS, </w:t>
+      </w:r>
+      <w:r>
+        <w:rPr>
+          <w:sz w:val="24"/>
+          <w:szCs w:val="24"/>
+          <w:u w:color="000000"/>
+          <w:rtl w:val="0"/>
+          <w:lang w:val="en-US"/>
+        </w:rPr>
+        <w:t xml:space="preserve">and </w:t>
+      </w:r>
+      <w:r>
+        <w:rPr>
+          <w:sz w:val="24"/>
+          <w:szCs w:val="24"/>
+          <w:u w:color="000000"/>
+          <w:rtl w:val="0"/>
+          <w:lang w:val="en-US"/>
+        </w:rPr>
+        <w:t>JavaScript</w:t>
+      </w:r>
+      <w:r>
+        <w:rPr>
+          <w:sz w:val="24"/>
+          <w:szCs w:val="24"/>
+          <w:u w:color="000000"/>
+          <w:rtl w:val="0"/>
+          <w:lang w:val="en-US"/>
+        </w:rPr>
+        <w:t>.</w:t>
       </w:r>
       <w:r>
         <w:rPr>
@@ -2954,7 +3151,37 @@
           <w:rtl w:val="0"/>
           <w:lang w:val="en-US"/>
         </w:rPr>
-        <w:t>[Java, Swing]</w:t>
+        <w:t xml:space="preserve">System built using Java, </w:t>
+      </w:r>
+      <w:r>
+        <w:rPr>
+          <w:sz w:val="24"/>
+          <w:szCs w:val="24"/>
+          <w:u w:color="000000"/>
+          <w:rtl w:val="0"/>
+          <w:lang w:val="en-US"/>
+        </w:rPr>
+        <w:t xml:space="preserve">and </w:t>
+      </w:r>
+      <w:r>
+        <w:rPr>
+          <w:sz w:val="24"/>
+          <w:szCs w:val="24"/>
+          <w:u w:color="000000"/>
+          <w:rtl w:val="0"/>
+          <w:lang w:val="en-US"/>
+        </w:rPr>
+        <w:t>Swing</w:t>
+      </w:r>
+      <w:r>
+        <w:rPr>
+          <w:sz w:val="24"/>
+          <w:szCs w:val="24"/>
+          <w:u w:color="000000"/>
+          <w:rtl w:val="0"/>
+          <w:lang w:val="en-US"/>
+        </w:rPr>
+        <w:t>.</w:t>
       </w:r>
       <w:r>
         <w:rPr>
@@ -3157,7 +3384,37 @@
           <w:rtl w:val="0"/>
           <w:lang w:val="en-US"/>
         </w:rPr>
-        <w:t>[Java, Swing]</w:t>
+        <w:t xml:space="preserve">System built using Java, </w:t>
+      </w:r>
+      <w:r>
+        <w:rPr>
+          <w:sz w:val="24"/>
+          <w:szCs w:val="24"/>
+          <w:u w:color="000000"/>
+          <w:rtl w:val="0"/>
+          <w:lang w:val="en-US"/>
+        </w:rPr>
+        <w:t xml:space="preserve">and </w:t>
+      </w:r>
+      <w:r>
+        <w:rPr>
+          <w:sz w:val="24"/>
+          <w:szCs w:val="24"/>
+          <w:u w:color="000000"/>
+          <w:rtl w:val="0"/>
+          <w:lang w:val="en-US"/>
+        </w:rPr>
+        <w:t>Swing</w:t>
+      </w:r>
+      <w:r>
+        <w:rPr>
+          <w:sz w:val="24"/>
+          <w:szCs w:val="24"/>
+          <w:u w:color="000000"/>
+          <w:rtl w:val="0"/>
+          <w:lang w:val="en-US"/>
+        </w:rPr>
+        <w:t>.</w:t>
       </w:r>
       <w:r>
         <w:rPr>
@@ -4751,7 +5008,7 @@
             </w14:solidFill>
           </w14:textFill>
         </w:rPr>
-        <w:instrText xml:space="preserve"> HYPERLINK "http://patft.uspto.gov/netacgi/nph-Parser?Sect1=PTO2&amp;Sect2=HITOFF&amp;p=1&amp;u=%252Fnetahtml%252FPTO%252Fsearch-bool.html&amp;r=2&amp;f=G&amp;l=50&amp;co1=AND&amp;d=PTXT&amp;s1=%2522Lopez,+David%2522.INNM.&amp;OS=IN/%2522Lopez,+David%2522&amp;RS=IN/%2522Lopez,+David%2522"</w:instrText>
+        <w:instrText xml:space="preserve"> HYPERLINK "http://patft.uspto.gov/netacgi/nph-Parser?Sect1=PTO1&amp;Sect2=HITOFF&amp;d=PALL&amp;p=1&amp;u=/netahtml/PTO/srchnum.htm&amp;r=1&amp;f=G&amp;l=50&amp;s1=10,275,115.PN.&amp;OS=PN/10,275,115&amp;RS=PN/10,275,115"</w:instrText>
       </w:r>
       <w:r>
         <w:rPr>
@@ -4919,6 +5176,39 @@
           </w14:textFill>
         </w:rPr>
         <w:t>Multifunction icon for user feedback including context information</w:t>
+      </w:r>
+      <w:r>
+        <w:rPr>
+          <w:rFonts w:ascii="Helvetica Neue" w:cs="Arial Unicode MS" w:hAnsi="Helvetica Neue" w:eastAsia="Arial Unicode MS"/>
+          <w:b w:val="0"/>
+          <w:bCs w:val="0"/>
+          <w:i w:val="0"/>
+          <w:iCs w:val="0"/>
+          <w:caps w:val="0"/>
+          <w:smallCaps w:val="0"/>
+          <w:strike w:val="0"/>
+          <w:dstrike w:val="0"/>
+          <w:outline w:val="0"/>
+          <w:color w:val="000000"/>
+          <w:spacing w:val="0"/>
+          <w:kern w:val="0"/>
+          <w:position w:val="0"/>
+          <w:sz w:val="24"/>
+          <w:szCs w:val="24"/>
+          <w:u w:val="none" w:color="000000"/>
+          <w:vertAlign w:val="baseline"/>
+          <w:rtl w:val="0"/>
+          <w:lang w:val="en-US"/>
+          <w14:textOutline>
+            <w14:noFill/>
+          </w14:textOutline>
+          <w14:textFill>
+            <w14:solidFill>
+              <w14:srgbClr w14:val="000000"/>
+            </w14:solidFill>
+          </w14:textFill>
+        </w:rPr>
+        <w:t xml:space="preserve"> (April 30, 2019)</w:t>
       </w:r>
     </w:p>
     <w:p>
@@ -5262,6 +5552,38 @@
           </w14:textFill>
         </w:rPr>
         <w:t xml:space="preserve"> (August 1984 - December 1988)</w:t>
+      </w:r>
+      <w:r>
+        <w:rPr>
+          <w:rFonts w:ascii="Helvetica Neue" w:cs="Helvetica Neue" w:hAnsi="Helvetica Neue" w:eastAsia="Helvetica Neue"/>
+          <w:b w:val="0"/>
+          <w:bCs w:val="0"/>
+          <w:i w:val="0"/>
+          <w:iCs w:val="0"/>
+          <w:caps w:val="0"/>
+          <w:smallCaps w:val="0"/>
+          <w:strike w:val="0"/>
+          <w:dstrike w:val="0"/>
+          <w:outline w:val="0"/>
+          <w:color w:val="000000"/>
+          <w:spacing w:val="0"/>
+          <w:kern w:val="0"/>
+          <w:position w:val="0"/>
+          <w:sz w:val="24"/>
+          <w:szCs w:val="24"/>
+          <w:u w:val="none" w:color="000000"/>
+          <w:vertAlign w:val="baseline"/>
+          <w:rtl w:val="0"/>
+          <w:lang w:val="en-US"/>
+          <w14:textOutline>
+            <w14:noFill/>
+          </w14:textOutline>
+          <w14:textFill>
+            <w14:solidFill>
+              <w14:srgbClr w14:val="000000"/>
+            </w14:solidFill>
+          </w14:textFill>
+        </w:rPr>
       </w:r>
     </w:p>
     <w:sectPr>
